--- a/assignment4.1/assign4.docx
+++ b/assignment4.1/assign4.docx
@@ -34,10 +34,13 @@
       </w:r>
       <w:proofErr w:type="spellEnd"/>
       <w:r>
-        <w:t>, Emile Rivatt</w:t>
-      </w:r>
-      <w:bookmarkStart w:id="0" w:name="_GoBack"/>
-      <w:bookmarkEnd w:id="0"/>
+        <w:t xml:space="preserve">, Emile </w:t>
+      </w:r>
+      <w:proofErr w:type="spellStart"/>
+      <w:r>
+        <w:t>Rivatt</w:t>
+      </w:r>
+      <w:proofErr w:type="spellEnd"/>
     </w:p>
     <w:p>
       <w:pPr>
@@ -686,12 +689,12 @@
             <w:pPr>
               <w:pStyle w:val="Heading1"/>
             </w:pPr>
-            <w:bookmarkStart w:id="1" w:name="_Toc249270918"/>
+            <w:bookmarkStart w:id="0" w:name="_Toc249270918"/>
             <w:r>
               <w:lastRenderedPageBreak/>
               <w:t>Time Log</w:t>
             </w:r>
-            <w:bookmarkEnd w:id="1"/>
+            <w:bookmarkEnd w:id="0"/>
           </w:p>
         </w:tc>
       </w:tr>
@@ -3596,79 +3599,79 @@
       <w:pPr>
         <w:pStyle w:val="Heading1"/>
       </w:pPr>
-      <w:bookmarkStart w:id="2" w:name="_Toc249270919"/>
+      <w:bookmarkStart w:id="1" w:name="_Toc249270919"/>
       <w:r>
         <w:lastRenderedPageBreak/>
         <w:t>Software Requirements Specifications</w:t>
       </w:r>
+      <w:bookmarkEnd w:id="1"/>
+    </w:p>
+    <w:p/>
+    <w:p>
+      <w:pPr>
+        <w:pStyle w:val="Heading2"/>
+      </w:pPr>
+      <w:bookmarkStart w:id="2" w:name="_Toc249270920"/>
+      <w:r>
+        <w:t>Introduction</w:t>
+      </w:r>
       <w:bookmarkEnd w:id="2"/>
     </w:p>
-    <w:p/>
-    <w:p>
-      <w:pPr>
-        <w:pStyle w:val="Heading2"/>
-      </w:pPr>
-      <w:bookmarkStart w:id="3" w:name="_Toc249270920"/>
-      <w:r>
-        <w:t>Introduction</w:t>
+    <w:p>
+      <w:pPr>
+        <w:pStyle w:val="Heading3"/>
+      </w:pPr>
+      <w:bookmarkStart w:id="3" w:name="_Toc249270921"/>
+      <w:r>
+        <w:t>Purpose</w:t>
       </w:r>
       <w:bookmarkEnd w:id="3"/>
     </w:p>
     <w:p>
       <w:pPr>
+        <w:ind w:firstLine="720"/>
+      </w:pPr>
+      <w:r>
+        <w:t>The purpose of this document is to describe the requirement specification for the web site “</w:t>
+      </w:r>
+      <w:r>
+        <w:t>Assignment 4</w:t>
+      </w:r>
+      <w:r>
+        <w:t>”.</w:t>
+      </w:r>
+    </w:p>
+    <w:p>
+      <w:pPr>
+        <w:ind w:firstLine="720"/>
+      </w:pPr>
+      <w:r>
+        <w:t>The intended audience for this document is the prospective developers of this site. The goal being that you can give this document to someone and they can make the site without having to ask any questions.</w:t>
+      </w:r>
+    </w:p>
+    <w:p>
+      <w:pPr>
+        <w:ind w:firstLine="720"/>
+      </w:pPr>
+      <w:r>
+        <w:t xml:space="preserve">The web site to be created is </w:t>
+      </w:r>
+      <w:r>
+        <w:t xml:space="preserve">designed for people who are </w:t>
+      </w:r>
+      <w:r>
+        <w:t>fans of the Boston Red Sox. This website provides pictures of the Red Sox in recent years, statistics, current rosters, current game schedule and the opportunity to fill out a survey for the site.</w:t>
+      </w:r>
+    </w:p>
+    <w:p>
+      <w:pPr>
         <w:pStyle w:val="Heading3"/>
       </w:pPr>
-      <w:bookmarkStart w:id="4" w:name="_Toc249270921"/>
-      <w:r>
-        <w:t>Purpose</w:t>
+      <w:bookmarkStart w:id="4" w:name="_Toc249270922"/>
+      <w:r>
+        <w:t>Definitions, acronyms, and abbreviations</w:t>
       </w:r>
       <w:bookmarkEnd w:id="4"/>
-    </w:p>
-    <w:p>
-      <w:pPr>
-        <w:ind w:firstLine="720"/>
-      </w:pPr>
-      <w:r>
-        <w:t>The purpose of this document is to describe the requirement specification for the web site “</w:t>
-      </w:r>
-      <w:r>
-        <w:t>Assignment 4</w:t>
-      </w:r>
-      <w:r>
-        <w:t>”.</w:t>
-      </w:r>
-    </w:p>
-    <w:p>
-      <w:pPr>
-        <w:ind w:firstLine="720"/>
-      </w:pPr>
-      <w:r>
-        <w:t>The intended audience for this document is the prospective developers of this site. The goal being that you can give this document to someone and they can make the site without having to ask any questions.</w:t>
-      </w:r>
-    </w:p>
-    <w:p>
-      <w:pPr>
-        <w:ind w:firstLine="720"/>
-      </w:pPr>
-      <w:r>
-        <w:t xml:space="preserve">The web site to be created is </w:t>
-      </w:r>
-      <w:r>
-        <w:t xml:space="preserve">designed for people who are </w:t>
-      </w:r>
-      <w:r>
-        <w:t>fans of the Boston Red Sox. This website provides pictures of the Red Sox in recent years, statistics, current rosters, current game schedule and the opportunity to fill out a survey for the site.</w:t>
-      </w:r>
-    </w:p>
-    <w:p>
-      <w:pPr>
-        <w:pStyle w:val="Heading3"/>
-      </w:pPr>
-      <w:bookmarkStart w:id="5" w:name="_Toc249270922"/>
-      <w:r>
-        <w:t>Definitions, acronyms, and abbreviations</w:t>
-      </w:r>
-      <w:bookmarkEnd w:id="5"/>
     </w:p>
     <w:p>
       <w:r>
@@ -3741,11 +3744,11 @@
       <w:pPr>
         <w:pStyle w:val="Heading2"/>
       </w:pPr>
-      <w:bookmarkStart w:id="6" w:name="_Toc249270923"/>
+      <w:bookmarkStart w:id="5" w:name="_Toc249270923"/>
       <w:r>
         <w:t>Overall Description</w:t>
       </w:r>
-      <w:bookmarkEnd w:id="6"/>
+      <w:bookmarkEnd w:id="5"/>
     </w:p>
     <w:p>
       <w:pPr>
@@ -3789,39 +3792,91 @@
       <w:pPr>
         <w:pStyle w:val="Heading3"/>
       </w:pPr>
-      <w:bookmarkStart w:id="7" w:name="_Toc249270924"/>
+      <w:bookmarkStart w:id="6" w:name="_Toc249270924"/>
       <w:r>
         <w:lastRenderedPageBreak/>
         <w:t>Story Board</w:t>
       </w:r>
+      <w:bookmarkEnd w:id="6"/>
+    </w:p>
+    <w:p>
+      <w:bookmarkStart w:id="7" w:name="_Toc249270925"/>
+    </w:p>
+    <w:p>
+      <w:pPr>
+        <w:spacing w:after="160" w:line="259" w:lineRule="auto"/>
+        <w:rPr>
+          <w:noProof/>
+        </w:rPr>
+      </w:pPr>
+      <w:r>
+        <w:rPr>
+          <w:noProof/>
+        </w:rPr>
+        <w:drawing>
+          <wp:inline distT="0" distB="0" distL="0" distR="0">
+            <wp:extent cx="3685918" cy="4914558"/>
+            <wp:effectExtent l="0" t="0" r="0" b="635"/>
+            <wp:docPr id="3" name="Picture 3"/>
+            <wp:cNvGraphicFramePr>
+              <a:graphicFrameLocks xmlns:a="http://schemas.openxmlformats.org/drawingml/2006/main" noChangeAspect="1"/>
+            </wp:cNvGraphicFramePr>
+            <a:graphic xmlns:a="http://schemas.openxmlformats.org/drawingml/2006/main">
+              <a:graphicData uri="http://schemas.openxmlformats.org/drawingml/2006/picture">
+                <pic:pic xmlns:pic="http://schemas.openxmlformats.org/drawingml/2006/picture">
+                  <pic:nvPicPr>
+                    <pic:cNvPr id="3" name="20140509_082605.jpg"/>
+                    <pic:cNvPicPr/>
+                  </pic:nvPicPr>
+                  <pic:blipFill>
+                    <a:blip r:embed="rId9" cstate="print">
+                      <a:extLst>
+                        <a:ext uri="{28A0092B-C50C-407E-A947-70E740481C1C}">
+                          <a14:useLocalDpi xmlns:a14="http://schemas.microsoft.com/office/drawing/2010/main" val="0"/>
+                        </a:ext>
+                      </a:extLst>
+                    </a:blip>
+                    <a:stretch>
+                      <a:fillRect/>
+                    </a:stretch>
+                  </pic:blipFill>
+                  <pic:spPr>
+                    <a:xfrm>
+                      <a:off x="0" y="0"/>
+                      <a:ext cx="3687796" cy="4917062"/>
+                    </a:xfrm>
+                    <a:prstGeom prst="rect">
+                      <a:avLst/>
+                    </a:prstGeom>
+                  </pic:spPr>
+                </pic:pic>
+              </a:graphicData>
+            </a:graphic>
+          </wp:inline>
+        </w:drawing>
+      </w:r>
+    </w:p>
+    <w:p>
+      <w:pPr>
+        <w:spacing w:after="160" w:line="259" w:lineRule="auto"/>
+      </w:pPr>
+      <w:r>
+        <w:br w:type="page"/>
+      </w:r>
+    </w:p>
+    <w:p>
+      <w:pPr>
+        <w:spacing w:after="160" w:line="259" w:lineRule="auto"/>
+      </w:pPr>
+    </w:p>
+    <w:p>
+      <w:pPr>
+        <w:pStyle w:val="Heading2"/>
+      </w:pPr>
+      <w:r>
+        <w:t>Assignment requirements</w:t>
+      </w:r>
       <w:bookmarkEnd w:id="7"/>
-    </w:p>
-    <w:p>
-      <w:bookmarkStart w:id="8" w:name="_Toc249270925"/>
-    </w:p>
-    <w:p>
-      <w:pPr>
-        <w:spacing w:after="160" w:line="259" w:lineRule="auto"/>
-        <w:rPr>
-          <w:noProof/>
-        </w:rPr>
-      </w:pPr>
-      <w:r>
-        <w:rPr>
-          <w:noProof/>
-        </w:rPr>
-        <w:br w:type="page"/>
-      </w:r>
-    </w:p>
-    <w:p/>
-    <w:p>
-      <w:pPr>
-        <w:pStyle w:val="Heading2"/>
-      </w:pPr>
-      <w:r>
-        <w:t>Assignment requirements</w:t>
-      </w:r>
-      <w:bookmarkEnd w:id="8"/>
     </w:p>
     <w:p>
       <w:pPr>
@@ -4823,12 +4878,12 @@
       <w:pPr>
         <w:pStyle w:val="Heading2"/>
       </w:pPr>
-      <w:bookmarkStart w:id="9" w:name="_Toc249270926"/>
+      <w:bookmarkStart w:id="8" w:name="_Toc249270926"/>
       <w:r>
         <w:lastRenderedPageBreak/>
         <w:t>Specific requirements</w:t>
       </w:r>
-      <w:bookmarkEnd w:id="9"/>
+      <w:bookmarkEnd w:id="8"/>
     </w:p>
     <w:p>
       <w:pPr>
@@ -5051,9 +5106,12 @@
         <w:t xml:space="preserve"> The form will email the information that was filled out to the email entered</w:t>
       </w:r>
     </w:p>
-    <w:p/>
+    <w:p>
+      <w:bookmarkStart w:id="9" w:name="_GoBack"/>
+      <w:bookmarkEnd w:id="9"/>
+    </w:p>
     <w:sectPr>
-      <w:headerReference w:type="default" r:id="rId9"/>
+      <w:headerReference w:type="default" r:id="rId10"/>
       <w:pgSz w:w="12240" w:h="15840"/>
       <w:pgMar w:top="1440" w:right="1800" w:bottom="1440" w:left="1800" w:header="720" w:footer="720" w:gutter="0"/>
       <w:cols w:space="720"/>
